--- a/Notes.docx
+++ b/Notes.docx
@@ -287,7 +287,33 @@
         <w:rPr>
           <w:rFonts w:ascii="Times New Roman" w:hAnsi="Times New Roman" w:cs="Times New Roman"/>
         </w:rPr>
-        <w:t>'. These columns likely represent the features or independent variables used for training the machine learning models.</w:t>
+        <w:t xml:space="preserve">'. These </w:t>
+      </w:r>
+      <w:proofErr w:type="spellStart"/>
+      <w:r>
+        <w:rPr>
+          <w:rFonts w:ascii="Times New Roman" w:hAnsi="Times New Roman" w:cs="Times New Roman"/>
+        </w:rPr>
+        <w:t>column</w:t>
+      </w:r>
+      <w:r>
+        <w:rPr>
+          <w:rFonts w:ascii="Times New Roman" w:hAnsi="Times New Roman" w:cs="Times New Roman"/>
+        </w:rPr>
+        <w:t>h</w:t>
+      </w:r>
+      <w:r>
+        <w:rPr>
+          <w:rFonts w:ascii="Times New Roman" w:hAnsi="Times New Roman" w:cs="Times New Roman"/>
+        </w:rPr>
+        <w:t>s</w:t>
+      </w:r>
+      <w:proofErr w:type="spellEnd"/>
+      <w:r>
+        <w:rPr>
+          <w:rFonts w:ascii="Times New Roman" w:hAnsi="Times New Roman" w:cs="Times New Roman"/>
+        </w:rPr>
+        <w:t xml:space="preserve"> likely represent the features or independent variables used for training the machine learning models.</w:t>
       </w:r>
     </w:p>
     <w:p>
@@ -1020,57 +1046,34 @@
         <w:spacing w:line="360" w:lineRule="auto"/>
         <w:rPr>
           <w:rFonts w:ascii="Times New Roman" w:hAnsi="Times New Roman" w:cs="Times New Roman"/>
-        </w:rPr>
-      </w:pPr>
-    </w:p>
-    <w:p>
-      <w:pPr>
-        <w:spacing w:line="360" w:lineRule="auto"/>
-        <w:rPr>
-          <w:rFonts w:ascii="Times New Roman" w:hAnsi="Times New Roman" w:cs="Times New Roman"/>
-        </w:rPr>
-      </w:pPr>
-    </w:p>
-    <w:p>
-      <w:pPr>
-        <w:spacing w:line="360" w:lineRule="auto"/>
-        <w:rPr>
-          <w:rFonts w:ascii="Times New Roman" w:hAnsi="Times New Roman" w:cs="Times New Roman"/>
-        </w:rPr>
-      </w:pPr>
-    </w:p>
-    <w:p>
-      <w:pPr>
-        <w:spacing w:line="360" w:lineRule="auto"/>
-        <w:rPr>
-          <w:rFonts w:ascii="Times New Roman" w:hAnsi="Times New Roman" w:cs="Times New Roman"/>
-        </w:rPr>
-      </w:pPr>
-    </w:p>
-    <w:p>
-      <w:pPr>
-        <w:spacing w:line="360" w:lineRule="auto"/>
-        <w:rPr>
-          <w:rFonts w:ascii="Times New Roman" w:hAnsi="Times New Roman" w:cs="Times New Roman"/>
-        </w:rPr>
-      </w:pPr>
-    </w:p>
-    <w:p>
-      <w:pPr>
-        <w:spacing w:line="360" w:lineRule="auto"/>
-        <w:rPr>
-          <w:rFonts w:ascii="Times New Roman" w:hAnsi="Times New Roman" w:cs="Times New Roman"/>
           <w:i/>
           <w:iCs/>
         </w:rPr>
       </w:pPr>
+      <w:proofErr w:type="spellStart"/>
+      <w:r>
+        <w:rPr>
+          <w:rFonts w:ascii="Times New Roman" w:hAnsi="Times New Roman" w:cs="Times New Roman"/>
+        </w:rPr>
+        <w:lastRenderedPageBreak/>
+        <w:t>t</w:t>
+      </w:r>
       <w:r>
         <w:rPr>
           <w:rFonts w:ascii="Times New Roman" w:hAnsi="Times New Roman" w:cs="Times New Roman"/>
           <w:i/>
           <w:iCs/>
         </w:rPr>
-        <w:t>Bias and variance are two important concepts in machine learning that relate to the predictive performance of a model.</w:t>
+        <w:t>Bias</w:t>
+      </w:r>
+      <w:proofErr w:type="spellEnd"/>
+      <w:r>
+        <w:rPr>
+          <w:rFonts w:ascii="Times New Roman" w:hAnsi="Times New Roman" w:cs="Times New Roman"/>
+          <w:i/>
+          <w:iCs/>
+        </w:rPr>
+        <w:t xml:space="preserve"> and variance are two important concepts in machine learning that relate to the predictive performance of a model.</w:t>
       </w:r>
     </w:p>
     <w:p>
@@ -1248,6 +1251,7 @@
           <w:rFonts w:ascii="Times New Roman" w:hAnsi="Times New Roman" w:cs="Times New Roman"/>
           <w:u w:val="single"/>
         </w:rPr>
+        <w:lastRenderedPageBreak/>
         <w:t xml:space="preserve">Group stage prediction </w:t>
       </w:r>
     </w:p>
@@ -3180,7 +3184,6 @@
           <w:lang w:val="en-ZA" w:eastAsia="en-GB"/>
           <w14:ligatures w14:val="none"/>
         </w:rPr>
-        <w:lastRenderedPageBreak/>
         <w:t>USA vs. Wales: Draw</w:t>
       </w:r>
     </w:p>
@@ -3503,6 +3506,7 @@
           <w:lang w:val="en-ZA" w:eastAsia="en-GB"/>
           <w14:ligatures w14:val="none"/>
         </w:rPr>
+        <w:lastRenderedPageBreak/>
         <w:t>Brazil vs. Serbia: Brazil wins with 0.56</w:t>
       </w:r>
     </w:p>
@@ -4500,8 +4504,169 @@
           <w:sz w:val="21"/>
           <w:szCs w:val="21"/>
         </w:rPr>
+        <w:t>Iran :  0.0</w:t>
+      </w:r>
+    </w:p>
+    <w:p>
+      <w:pPr>
+        <w:pStyle w:val="HTMLPreformatted"/>
+        <w:shd w:val="clear" w:color="auto" w:fill="FFFFFF"/>
+        <w:wordWrap w:val="0"/>
+        <w:textAlignment w:val="baseline"/>
+        <w:rPr>
+          <w:rFonts w:ascii="Roboto Mono" w:hAnsi="Roboto Mono"/>
+          <w:color w:val="3C4043"/>
+          <w:sz w:val="21"/>
+          <w:szCs w:val="21"/>
+        </w:rPr>
+      </w:pPr>
+      <w:r>
+        <w:rPr>
+          <w:rFonts w:ascii="Roboto Mono" w:hAnsi="Roboto Mono"/>
+          <w:color w:val="3C4043"/>
+          <w:sz w:val="21"/>
+          <w:szCs w:val="21"/>
+        </w:rPr>
+        <w:t>England :  2.922749501335205</w:t>
+      </w:r>
+    </w:p>
+    <w:p>
+      <w:pPr>
+        <w:pStyle w:val="HTMLPreformatted"/>
+        <w:shd w:val="clear" w:color="auto" w:fill="FFFFFF"/>
+        <w:wordWrap w:val="0"/>
+        <w:textAlignment w:val="baseline"/>
+        <w:rPr>
+          <w:rFonts w:ascii="Roboto Mono" w:hAnsi="Roboto Mono"/>
+          <w:color w:val="3C4043"/>
+          <w:sz w:val="21"/>
+          <w:szCs w:val="21"/>
+        </w:rPr>
+      </w:pPr>
+      <w:r>
+        <w:rPr>
+          <w:rFonts w:ascii="Roboto Mono" w:hAnsi="Roboto Mono"/>
+          <w:color w:val="3C4043"/>
+          <w:sz w:val="21"/>
+          <w:szCs w:val="21"/>
+        </w:rPr>
+        <w:t>USA :  2.6840236954486825</w:t>
+      </w:r>
+    </w:p>
+    <w:p>
+      <w:pPr>
+        <w:pStyle w:val="HTMLPreformatted"/>
+        <w:shd w:val="clear" w:color="auto" w:fill="FFFFFF"/>
+        <w:wordWrap w:val="0"/>
+        <w:textAlignment w:val="baseline"/>
+        <w:rPr>
+          <w:rFonts w:ascii="Roboto Mono" w:hAnsi="Roboto Mono"/>
+          <w:color w:val="3C4043"/>
+          <w:sz w:val="21"/>
+          <w:szCs w:val="21"/>
+        </w:rPr>
+      </w:pPr>
+      <w:r>
+        <w:rPr>
+          <w:rFonts w:ascii="Roboto Mono" w:hAnsi="Roboto Mono"/>
+          <w:color w:val="3C4043"/>
+          <w:sz w:val="21"/>
+          <w:szCs w:val="21"/>
+        </w:rPr>
+        <w:t>Wales :  2.6832559153963644</w:t>
+      </w:r>
+    </w:p>
+    <w:p>
+      <w:pPr>
+        <w:pStyle w:val="HTMLPreformatted"/>
+        <w:shd w:val="clear" w:color="auto" w:fill="FFFFFF"/>
+        <w:wordWrap w:val="0"/>
+        <w:textAlignment w:val="baseline"/>
+        <w:rPr>
+          <w:rFonts w:ascii="Roboto Mono" w:hAnsi="Roboto Mono"/>
+          <w:color w:val="3C4043"/>
+          <w:sz w:val="21"/>
+          <w:szCs w:val="21"/>
+        </w:rPr>
+      </w:pPr>
+      <w:r>
+        <w:rPr>
+          <w:rFonts w:ascii="Roboto Mono" w:hAnsi="Roboto Mono"/>
+          <w:color w:val="3C4043"/>
+          <w:sz w:val="21"/>
+          <w:szCs w:val="21"/>
+        </w:rPr>
+        <w:t>___Starting group G:___</w:t>
+      </w:r>
+    </w:p>
+    <w:p>
+      <w:pPr>
+        <w:pStyle w:val="HTMLPreformatted"/>
+        <w:shd w:val="clear" w:color="auto" w:fill="FFFFFF"/>
+        <w:wordWrap w:val="0"/>
+        <w:textAlignment w:val="baseline"/>
+        <w:rPr>
+          <w:rFonts w:ascii="Roboto Mono" w:hAnsi="Roboto Mono"/>
+          <w:color w:val="3C4043"/>
+          <w:sz w:val="21"/>
+          <w:szCs w:val="21"/>
+        </w:rPr>
+      </w:pPr>
+      <w:r>
+        <w:rPr>
+          <w:rFonts w:ascii="Roboto Mono" w:hAnsi="Roboto Mono"/>
+          <w:color w:val="3C4043"/>
+          <w:sz w:val="21"/>
+          <w:szCs w:val="21"/>
+        </w:rPr>
+        <w:t>Switzerland :  2.2706012878512096</w:t>
+      </w:r>
+    </w:p>
+    <w:p>
+      <w:pPr>
+        <w:pStyle w:val="HTMLPreformatted"/>
+        <w:shd w:val="clear" w:color="auto" w:fill="FFFFFF"/>
+        <w:wordWrap w:val="0"/>
+        <w:textAlignment w:val="baseline"/>
+        <w:rPr>
+          <w:rFonts w:ascii="Roboto Mono" w:hAnsi="Roboto Mono"/>
+          <w:color w:val="3C4043"/>
+          <w:sz w:val="21"/>
+          <w:szCs w:val="21"/>
+        </w:rPr>
+      </w:pPr>
+      <w:r>
+        <w:rPr>
+          <w:rFonts w:ascii="Roboto Mono" w:hAnsi="Roboto Mono"/>
+          <w:color w:val="3C4043"/>
+          <w:sz w:val="21"/>
+          <w:szCs w:val="21"/>
+        </w:rPr>
+        <w:t>Cameroon :  0.0</w:t>
+      </w:r>
+    </w:p>
+    <w:p>
+      <w:pPr>
+        <w:pStyle w:val="HTMLPreformatted"/>
+        <w:shd w:val="clear" w:color="auto" w:fill="FFFFFF"/>
+        <w:wordWrap w:val="0"/>
+        <w:textAlignment w:val="baseline"/>
+        <w:rPr>
+          <w:rFonts w:ascii="Roboto Mono" w:hAnsi="Roboto Mono"/>
+          <w:color w:val="3C4043"/>
+          <w:sz w:val="21"/>
+          <w:szCs w:val="21"/>
+        </w:rPr>
+      </w:pPr>
+      <w:r>
+        <w:rPr>
+          <w:rFonts w:ascii="Roboto Mono" w:hAnsi="Roboto Mono"/>
+          <w:color w:val="3C4043"/>
+          <w:sz w:val="21"/>
+          <w:szCs w:val="21"/>
+        </w:rPr>
         <w:lastRenderedPageBreak/>
-        <w:t>Iran :  0.0</w:t>
+        <w:t>Brazil :  5.810936160477053</w:t>
       </w:r>
     </w:p>
     <w:p>
@@ -4524,7 +4689,7 @@
           <w:sz w:val="21"/>
           <w:szCs w:val="21"/>
         </w:rPr>
-        <w:t>England :  2.922749501335205</w:t>
+        <w:t>Serbia :  2.482411222170502</w:t>
       </w:r>
     </w:p>
     <w:p>
@@ -4547,7 +4712,7 @@
           <w:sz w:val="21"/>
           <w:szCs w:val="21"/>
         </w:rPr>
-        <w:t>USA :  2.6840236954486825</w:t>
+        <w:t>___Starting group D:___</w:t>
       </w:r>
     </w:p>
     <w:p>
@@ -4570,7 +4735,7 @@
           <w:sz w:val="21"/>
           <w:szCs w:val="21"/>
         </w:rPr>
-        <w:t>Wales :  2.6832559153963644</w:t>
+        <w:t>Denmark :  3.4485978500610264</w:t>
       </w:r>
     </w:p>
     <w:p>
@@ -4593,7 +4758,7 @@
           <w:sz w:val="21"/>
           <w:szCs w:val="21"/>
         </w:rPr>
-        <w:t>___Starting group G:___</w:t>
+        <w:t>Tunisia :  0.494587799222057</w:t>
       </w:r>
     </w:p>
     <w:p>
@@ -4616,7 +4781,7 @@
           <w:sz w:val="21"/>
           <w:szCs w:val="21"/>
         </w:rPr>
-        <w:t>Switzerland :  2.2706012878512096</w:t>
+        <w:t>France :  5.696886533016041</w:t>
       </w:r>
     </w:p>
     <w:p>
@@ -4639,8 +4804,46 @@
           <w:sz w:val="21"/>
           <w:szCs w:val="21"/>
         </w:rPr>
-        <w:t>Cameroon :  0.0</w:t>
-      </w:r>
+        <w:t>Australia :  0.505412200777943</w:t>
+      </w:r>
+    </w:p>
+    <w:p>
+      <w:pPr>
+        <w:spacing w:line="360" w:lineRule="auto"/>
+        <w:rPr>
+          <w:rFonts w:ascii="Times New Roman" w:hAnsi="Times New Roman" w:cs="Times New Roman"/>
+        </w:rPr>
+      </w:pPr>
+    </w:p>
+    <w:p>
+      <w:pPr>
+        <w:spacing w:line="360" w:lineRule="auto"/>
+        <w:rPr>
+          <w:rFonts w:ascii="Times New Roman" w:hAnsi="Times New Roman" w:cs="Times New Roman"/>
+        </w:rPr>
+      </w:pPr>
+    </w:p>
+    <w:p>
+      <w:pPr>
+        <w:spacing w:line="360" w:lineRule="auto"/>
+        <w:rPr>
+          <w:rFonts w:ascii="Times New Roman" w:hAnsi="Times New Roman" w:cs="Times New Roman"/>
+        </w:rPr>
+      </w:pPr>
+      <w:r>
+        <w:rPr>
+          <w:rFonts w:ascii="Times New Roman" w:hAnsi="Times New Roman" w:cs="Times New Roman"/>
+        </w:rPr>
+        <w:t xml:space="preserve">Group stage Survival  probability </w:t>
+      </w:r>
+    </w:p>
+    <w:p>
+      <w:pPr>
+        <w:spacing w:line="360" w:lineRule="auto"/>
+        <w:rPr>
+          <w:rFonts w:ascii="Times New Roman" w:hAnsi="Times New Roman" w:cs="Times New Roman"/>
+        </w:rPr>
+      </w:pPr>
     </w:p>
     <w:p>
       <w:pPr>
@@ -4662,7 +4865,7 @@
           <w:sz w:val="21"/>
           <w:szCs w:val="21"/>
         </w:rPr>
-        <w:t>Brazil :  5.810936160477053</w:t>
+        <w:t>Senegal : 0.5238123555510896</w:t>
       </w:r>
     </w:p>
     <w:p>
@@ -4685,7 +4888,7 @@
           <w:sz w:val="21"/>
           <w:szCs w:val="21"/>
         </w:rPr>
-        <w:t>Serbia :  2.482411222170502</w:t>
+        <w:t>Qatar : 0.28657994414763255</w:t>
       </w:r>
     </w:p>
     <w:p>
@@ -4708,7 +4911,7 @@
           <w:sz w:val="21"/>
           <w:szCs w:val="21"/>
         </w:rPr>
-        <w:t>___Starting group D:___</w:t>
+        <w:t>Netherlands : 0.7207123136586894</w:t>
       </w:r>
     </w:p>
     <w:p>
@@ -4731,7 +4934,7 @@
           <w:sz w:val="21"/>
           <w:szCs w:val="21"/>
         </w:rPr>
-        <w:t>Denmark :  3.4485978500610264</w:t>
+        <w:t>Ecuador : 0.4107822279220528</w:t>
       </w:r>
     </w:p>
     <w:p>
@@ -4754,7 +4957,7 @@
           <w:sz w:val="21"/>
           <w:szCs w:val="21"/>
         </w:rPr>
-        <w:t>Tunisia :  0.494587799222057</w:t>
+        <w:t>Iran : 0.36831897628115345</w:t>
       </w:r>
     </w:p>
     <w:p>
@@ -4777,7 +4980,7 @@
           <w:sz w:val="21"/>
           <w:szCs w:val="21"/>
         </w:rPr>
-        <w:t>France :  5.696886533016041</w:t>
+        <w:t>England : 0.5691708021782123</w:t>
       </w:r>
     </w:p>
     <w:p>
@@ -4800,46 +5003,8 @@
           <w:sz w:val="21"/>
           <w:szCs w:val="21"/>
         </w:rPr>
-        <w:t>Australia :  0.505412200777943</w:t>
-      </w:r>
-    </w:p>
-    <w:p>
-      <w:pPr>
-        <w:spacing w:line="360" w:lineRule="auto"/>
-        <w:rPr>
-          <w:rFonts w:ascii="Times New Roman" w:hAnsi="Times New Roman" w:cs="Times New Roman"/>
-        </w:rPr>
-      </w:pPr>
-    </w:p>
-    <w:p>
-      <w:pPr>
-        <w:spacing w:line="360" w:lineRule="auto"/>
-        <w:rPr>
-          <w:rFonts w:ascii="Times New Roman" w:hAnsi="Times New Roman" w:cs="Times New Roman"/>
-        </w:rPr>
-      </w:pPr>
-    </w:p>
-    <w:p>
-      <w:pPr>
-        <w:spacing w:line="360" w:lineRule="auto"/>
-        <w:rPr>
-          <w:rFonts w:ascii="Times New Roman" w:hAnsi="Times New Roman" w:cs="Times New Roman"/>
-        </w:rPr>
-      </w:pPr>
-      <w:r>
-        <w:rPr>
-          <w:rFonts w:ascii="Times New Roman" w:hAnsi="Times New Roman" w:cs="Times New Roman"/>
-        </w:rPr>
-        <w:t xml:space="preserve">Group stage Survival  probability </w:t>
-      </w:r>
-    </w:p>
-    <w:p>
-      <w:pPr>
-        <w:spacing w:line="360" w:lineRule="auto"/>
-        <w:rPr>
-          <w:rFonts w:ascii="Times New Roman" w:hAnsi="Times New Roman" w:cs="Times New Roman"/>
-        </w:rPr>
-      </w:pPr>
+        <w:t>USA : 0.5126970678459446</w:t>
+      </w:r>
     </w:p>
     <w:p>
       <w:pPr>
@@ -4861,7 +5026,7 @@
           <w:sz w:val="21"/>
           <w:szCs w:val="21"/>
         </w:rPr>
-        <w:t>Senegal : 0.5238123555510896</w:t>
+        <w:t>Wales : 0.5323556070273117</w:t>
       </w:r>
     </w:p>
     <w:p>
@@ -4884,7 +5049,7 @@
           <w:sz w:val="21"/>
           <w:szCs w:val="21"/>
         </w:rPr>
-        <w:t>Qatar : 0.28657994414763255</w:t>
+        <w:t>Argentina : 0.6086463678095058</w:t>
       </w:r>
     </w:p>
     <w:p>
@@ -4907,7 +5072,7 @@
           <w:sz w:val="21"/>
           <w:szCs w:val="21"/>
         </w:rPr>
-        <w:t>Netherlands : 0.7207123136586894</w:t>
+        <w:t>Saudi Arabia : 0.22215428639701668</w:t>
       </w:r>
     </w:p>
     <w:p>
@@ -4930,7 +5095,7 @@
           <w:sz w:val="21"/>
           <w:szCs w:val="21"/>
         </w:rPr>
-        <w:t>Ecuador : 0.4107822279220528</w:t>
+        <w:t>Mexico : 0.5868558522665447</w:t>
       </w:r>
     </w:p>
     <w:p>
@@ -4953,7 +5118,7 @@
           <w:sz w:val="21"/>
           <w:szCs w:val="21"/>
         </w:rPr>
-        <w:t>Iran : 0.36831897628115345</w:t>
+        <w:t>Poland : 0.5128567082594242</w:t>
       </w:r>
     </w:p>
     <w:p>
@@ -4976,7 +5141,7 @@
           <w:sz w:val="21"/>
           <w:szCs w:val="21"/>
         </w:rPr>
-        <w:t>England : 0.5691708021782123</w:t>
+        <w:t>Denmark : 0.5151762204409138</w:t>
       </w:r>
     </w:p>
     <w:p>
@@ -4999,7 +5164,7 @@
           <w:sz w:val="21"/>
           <w:szCs w:val="21"/>
         </w:rPr>
-        <w:t>USA : 0.5126970678459446</w:t>
+        <w:t>Tunisia : 0.3721040502951258</w:t>
       </w:r>
     </w:p>
     <w:p>
@@ -5022,7 +5187,7 @@
           <w:sz w:val="21"/>
           <w:szCs w:val="21"/>
         </w:rPr>
-        <w:t>Wales : 0.5323556070273117</w:t>
+        <w:t>France : 0.6893043301262857</w:t>
       </w:r>
     </w:p>
     <w:p>
@@ -5045,7 +5210,7 @@
           <w:sz w:val="21"/>
           <w:szCs w:val="21"/>
         </w:rPr>
-        <w:t>Argentina : 0.6086463678095058</w:t>
+        <w:t>Australia : 0.3877831877546305</w:t>
       </w:r>
     </w:p>
     <w:p>
@@ -5068,7 +5233,7 @@
           <w:sz w:val="21"/>
           <w:szCs w:val="21"/>
         </w:rPr>
-        <w:t>Saudi Arabia : 0.22215428639701668</w:t>
+        <w:t>Germany : 0.4893859548936812</w:t>
       </w:r>
     </w:p>
     <w:p>
@@ -5091,7 +5256,7 @@
           <w:sz w:val="21"/>
           <w:szCs w:val="21"/>
         </w:rPr>
-        <w:t>Mexico : 0.5868558522665447</w:t>
+        <w:t>Japan : 0.4109739077103775</w:t>
       </w:r>
     </w:p>
     <w:p>
@@ -5114,7 +5279,7 @@
           <w:sz w:val="21"/>
           <w:szCs w:val="21"/>
         </w:rPr>
-        <w:t>Poland : 0.5128567082594242</w:t>
+        <w:t>Spain : 0.6419635779920858</w:t>
       </w:r>
     </w:p>
     <w:p>
@@ -5137,7 +5302,7 @@
           <w:sz w:val="21"/>
           <w:szCs w:val="21"/>
         </w:rPr>
-        <w:t>Denmark : 0.5151762204409138</w:t>
+        <w:t>Costa Rica : 0.43841533837914887</w:t>
       </w:r>
     </w:p>
     <w:p>
@@ -5160,7 +5325,7 @@
           <w:sz w:val="21"/>
           <w:szCs w:val="21"/>
         </w:rPr>
-        <w:t>Tunisia : 0.3721040502951258</w:t>
+        <w:t>Morocco : 0.3819955705681707</w:t>
       </w:r>
     </w:p>
     <w:p>
@@ -5183,7 +5348,7 @@
           <w:sz w:val="21"/>
           <w:szCs w:val="21"/>
         </w:rPr>
-        <w:t>France : 0.6893043301262857</w:t>
+        <w:t>Croatia : 0.5217642297484982</w:t>
       </w:r>
     </w:p>
     <w:p>
@@ -5206,7 +5371,7 @@
           <w:sz w:val="21"/>
           <w:szCs w:val="21"/>
         </w:rPr>
-        <w:t>Australia : 0.3877831877546305</w:t>
+        <w:t>Belgium : 0.7041053684174787</w:t>
       </w:r>
     </w:p>
     <w:p>
@@ -5229,7 +5394,7 @@
           <w:sz w:val="21"/>
           <w:szCs w:val="21"/>
         </w:rPr>
-        <w:t>Germany : 0.4893859548936812</w:t>
+        <w:t>Canada : 0.3482241700140098</w:t>
       </w:r>
     </w:p>
     <w:p>
@@ -5252,7 +5417,7 @@
           <w:sz w:val="21"/>
           <w:szCs w:val="21"/>
         </w:rPr>
-        <w:t>Japan : 0.4109739077103775</w:t>
+        <w:t>Switzerland : 0.45510860867744996</w:t>
       </w:r>
     </w:p>
     <w:p>
@@ -5275,7 +5440,7 @@
           <w:sz w:val="21"/>
           <w:szCs w:val="21"/>
         </w:rPr>
-        <w:t>Spain : 0.6419635779920858</w:t>
+        <w:t>Cameroon : 0.25700333565836253</w:t>
       </w:r>
     </w:p>
     <w:p>
@@ -5298,7 +5463,7 @@
           <w:sz w:val="21"/>
           <w:szCs w:val="21"/>
         </w:rPr>
-        <w:t>Costa Rica : 0.43841533837914887</w:t>
+        <w:t>Brazil : 0.6878946534259283</w:t>
       </w:r>
     </w:p>
     <w:p>
@@ -5321,7 +5486,7 @@
           <w:sz w:val="21"/>
           <w:szCs w:val="21"/>
         </w:rPr>
-        <w:t>Morocco : 0.3819955705681707</w:t>
+        <w:t>Serbia : 0.5383228703970194</w:t>
       </w:r>
     </w:p>
     <w:p>
@@ -5344,7 +5509,7 @@
           <w:sz w:val="21"/>
           <w:szCs w:val="21"/>
         </w:rPr>
-        <w:t>Croatia : 0.5217642297484982</w:t>
+        <w:t>Uruguay : 0.5313857116348</w:t>
       </w:r>
     </w:p>
     <w:p>
@@ -5367,7 +5532,7 @@
           <w:sz w:val="21"/>
           <w:szCs w:val="21"/>
         </w:rPr>
-        <w:t>Belgium : 0.7041053684174787</w:t>
+        <w:t>South Korea : 0.45081127452719727</w:t>
       </w:r>
     </w:p>
     <w:p>
@@ -5390,168 +5555,6 @@
           <w:sz w:val="21"/>
           <w:szCs w:val="21"/>
         </w:rPr>
-        <w:t>Canada : 0.3482241700140098</w:t>
-      </w:r>
-    </w:p>
-    <w:p>
-      <w:pPr>
-        <w:pStyle w:val="HTMLPreformatted"/>
-        <w:shd w:val="clear" w:color="auto" w:fill="FFFFFF"/>
-        <w:wordWrap w:val="0"/>
-        <w:textAlignment w:val="baseline"/>
-        <w:rPr>
-          <w:rFonts w:ascii="Roboto Mono" w:hAnsi="Roboto Mono"/>
-          <w:color w:val="3C4043"/>
-          <w:sz w:val="21"/>
-          <w:szCs w:val="21"/>
-        </w:rPr>
-      </w:pPr>
-      <w:r>
-        <w:rPr>
-          <w:rFonts w:ascii="Roboto Mono" w:hAnsi="Roboto Mono"/>
-          <w:color w:val="3C4043"/>
-          <w:sz w:val="21"/>
-          <w:szCs w:val="21"/>
-        </w:rPr>
-        <w:t>Switzerland : 0.45510860867744996</w:t>
-      </w:r>
-    </w:p>
-    <w:p>
-      <w:pPr>
-        <w:pStyle w:val="HTMLPreformatted"/>
-        <w:shd w:val="clear" w:color="auto" w:fill="FFFFFF"/>
-        <w:wordWrap w:val="0"/>
-        <w:textAlignment w:val="baseline"/>
-        <w:rPr>
-          <w:rFonts w:ascii="Roboto Mono" w:hAnsi="Roboto Mono"/>
-          <w:color w:val="3C4043"/>
-          <w:sz w:val="21"/>
-          <w:szCs w:val="21"/>
-        </w:rPr>
-      </w:pPr>
-      <w:r>
-        <w:rPr>
-          <w:rFonts w:ascii="Roboto Mono" w:hAnsi="Roboto Mono"/>
-          <w:color w:val="3C4043"/>
-          <w:sz w:val="21"/>
-          <w:szCs w:val="21"/>
-        </w:rPr>
-        <w:t>Cameroon : 0.25700333565836253</w:t>
-      </w:r>
-    </w:p>
-    <w:p>
-      <w:pPr>
-        <w:pStyle w:val="HTMLPreformatted"/>
-        <w:shd w:val="clear" w:color="auto" w:fill="FFFFFF"/>
-        <w:wordWrap w:val="0"/>
-        <w:textAlignment w:val="baseline"/>
-        <w:rPr>
-          <w:rFonts w:ascii="Roboto Mono" w:hAnsi="Roboto Mono"/>
-          <w:color w:val="3C4043"/>
-          <w:sz w:val="21"/>
-          <w:szCs w:val="21"/>
-        </w:rPr>
-      </w:pPr>
-      <w:r>
-        <w:rPr>
-          <w:rFonts w:ascii="Roboto Mono" w:hAnsi="Roboto Mono"/>
-          <w:color w:val="3C4043"/>
-          <w:sz w:val="21"/>
-          <w:szCs w:val="21"/>
-        </w:rPr>
-        <w:t>Brazil : 0.6878946534259283</w:t>
-      </w:r>
-    </w:p>
-    <w:p>
-      <w:pPr>
-        <w:pStyle w:val="HTMLPreformatted"/>
-        <w:shd w:val="clear" w:color="auto" w:fill="FFFFFF"/>
-        <w:wordWrap w:val="0"/>
-        <w:textAlignment w:val="baseline"/>
-        <w:rPr>
-          <w:rFonts w:ascii="Roboto Mono" w:hAnsi="Roboto Mono"/>
-          <w:color w:val="3C4043"/>
-          <w:sz w:val="21"/>
-          <w:szCs w:val="21"/>
-        </w:rPr>
-      </w:pPr>
-      <w:r>
-        <w:rPr>
-          <w:rFonts w:ascii="Roboto Mono" w:hAnsi="Roboto Mono"/>
-          <w:color w:val="3C4043"/>
-          <w:sz w:val="21"/>
-          <w:szCs w:val="21"/>
-        </w:rPr>
-        <w:t>Serbia : 0.5383228703970194</w:t>
-      </w:r>
-    </w:p>
-    <w:p>
-      <w:pPr>
-        <w:pStyle w:val="HTMLPreformatted"/>
-        <w:shd w:val="clear" w:color="auto" w:fill="FFFFFF"/>
-        <w:wordWrap w:val="0"/>
-        <w:textAlignment w:val="baseline"/>
-        <w:rPr>
-          <w:rFonts w:ascii="Roboto Mono" w:hAnsi="Roboto Mono"/>
-          <w:color w:val="3C4043"/>
-          <w:sz w:val="21"/>
-          <w:szCs w:val="21"/>
-        </w:rPr>
-      </w:pPr>
-      <w:r>
-        <w:rPr>
-          <w:rFonts w:ascii="Roboto Mono" w:hAnsi="Roboto Mono"/>
-          <w:color w:val="3C4043"/>
-          <w:sz w:val="21"/>
-          <w:szCs w:val="21"/>
-        </w:rPr>
-        <w:t>Uruguay : 0.5313857116348</w:t>
-      </w:r>
-    </w:p>
-    <w:p>
-      <w:pPr>
-        <w:pStyle w:val="HTMLPreformatted"/>
-        <w:shd w:val="clear" w:color="auto" w:fill="FFFFFF"/>
-        <w:wordWrap w:val="0"/>
-        <w:textAlignment w:val="baseline"/>
-        <w:rPr>
-          <w:rFonts w:ascii="Roboto Mono" w:hAnsi="Roboto Mono"/>
-          <w:color w:val="3C4043"/>
-          <w:sz w:val="21"/>
-          <w:szCs w:val="21"/>
-        </w:rPr>
-      </w:pPr>
-      <w:r>
-        <w:rPr>
-          <w:rFonts w:ascii="Roboto Mono" w:hAnsi="Roboto Mono"/>
-          <w:color w:val="3C4043"/>
-          <w:sz w:val="21"/>
-          <w:szCs w:val="21"/>
-        </w:rPr>
-        <w:t>South Korea : 0.45081127452719727</w:t>
-      </w:r>
-    </w:p>
-    <w:p>
-      <w:pPr>
-        <w:pStyle w:val="HTMLPreformatted"/>
-        <w:shd w:val="clear" w:color="auto" w:fill="FFFFFF"/>
-        <w:wordWrap w:val="0"/>
-        <w:textAlignment w:val="baseline"/>
-        <w:rPr>
-          <w:rFonts w:ascii="Roboto Mono" w:hAnsi="Roboto Mono"/>
-          <w:color w:val="3C4043"/>
-          <w:sz w:val="21"/>
-          <w:szCs w:val="21"/>
-        </w:rPr>
-      </w:pPr>
-      <w:r>
-        <w:rPr>
-          <w:rFonts w:ascii="Roboto Mono" w:hAnsi="Roboto Mono"/>
-          <w:color w:val="3C4043"/>
-          <w:sz w:val="21"/>
-          <w:szCs w:val="21"/>
-        </w:rPr>
-        <w:lastRenderedPageBreak/>
         <w:t>Portugal : 0.7025008859381351</w:t>
       </w:r>
     </w:p>
@@ -5617,6 +5620,7 @@
           <w:b/>
           <w:bCs/>
         </w:rPr>
+        <w:lastRenderedPageBreak/>
         <w:t>CROSS_VALIDATION for Random forest</w:t>
       </w:r>
     </w:p>
@@ -5778,35 +5782,29 @@
         <w:rPr>
           <w:rFonts w:ascii="Times New Roman" w:hAnsi="Times New Roman" w:cs="Times New Roman"/>
         </w:rPr>
-        <w:t xml:space="preserve">A negative value for bias suggests that the cross-validated model is performing </w:t>
-      </w:r>
+        <w:t>A negative value for bias suggests that the cross-validated model is performing worse than the model trained without cross-validation. This is unexpected since cross-validation is typically expected to improve or provide a similar estimate of the model's performance.</w:t>
+      </w:r>
+    </w:p>
+    <w:p>
+      <w:pPr>
+        <w:spacing w:line="360" w:lineRule="auto"/>
+        <w:rPr>
+          <w:rFonts w:ascii="Times New Roman" w:hAnsi="Times New Roman" w:cs="Times New Roman"/>
+        </w:rPr>
+      </w:pPr>
+    </w:p>
+    <w:p>
+      <w:pPr>
+        <w:spacing w:line="360" w:lineRule="auto"/>
+        <w:rPr>
+          <w:rFonts w:ascii="Times New Roman" w:hAnsi="Times New Roman" w:cs="Times New Roman"/>
+        </w:rPr>
+      </w:pPr>
       <w:r>
         <w:rPr>
           <w:rFonts w:ascii="Times New Roman" w:hAnsi="Times New Roman" w:cs="Times New Roman"/>
         </w:rPr>
         <w:lastRenderedPageBreak/>
-        <w:t>worse than the model trained without cross-validation. This is unexpected since cross-validation is typically expected to improve or provide a similar estimate of the model's performance.</w:t>
-      </w:r>
-    </w:p>
-    <w:p>
-      <w:pPr>
-        <w:spacing w:line="360" w:lineRule="auto"/>
-        <w:rPr>
-          <w:rFonts w:ascii="Times New Roman" w:hAnsi="Times New Roman" w:cs="Times New Roman"/>
-        </w:rPr>
-      </w:pPr>
-    </w:p>
-    <w:p>
-      <w:pPr>
-        <w:spacing w:line="360" w:lineRule="auto"/>
-        <w:rPr>
-          <w:rFonts w:ascii="Times New Roman" w:hAnsi="Times New Roman" w:cs="Times New Roman"/>
-        </w:rPr>
-      </w:pPr>
-      <w:r>
-        <w:rPr>
-          <w:rFonts w:ascii="Times New Roman" w:hAnsi="Times New Roman" w:cs="Times New Roman"/>
-        </w:rPr>
         <w:t>In this case, the negative bias value of -66.76265 indicates that the cross-validated random forest model has significantly lower accuracy compared to the random forest model trained without cross-validation (which had an accuracy of 67.41% as per your earlier result).</w:t>
       </w:r>
     </w:p>
@@ -6005,21 +6003,21 @@
         <w:rPr>
           <w:rFonts w:ascii="Times New Roman" w:hAnsi="Times New Roman" w:cs="Times New Roman"/>
         </w:rPr>
+        <w:t>In your case, the low variance value suggests that the random forest model's accuracy is consistent across the different folds of the cross-validation process. This is a positive outcome, as it indicates that the model is not heavily influenced by the particular training and validation subsets used during cross-validation.</w:t>
+      </w:r>
+    </w:p>
+    <w:p>
+      <w:pPr>
+        <w:spacing w:line="360" w:lineRule="auto"/>
+        <w:rPr>
+          <w:rFonts w:ascii="Times New Roman" w:hAnsi="Times New Roman" w:cs="Times New Roman"/>
+        </w:rPr>
+      </w:pPr>
+      <w:r>
+        <w:rPr>
+          <w:rFonts w:ascii="Times New Roman" w:hAnsi="Times New Roman" w:cs="Times New Roman"/>
+        </w:rPr>
         <w:lastRenderedPageBreak/>
-        <w:t>In your case, the low variance value suggests that the random forest model's accuracy is consistent across the different folds of the cross-validation process. This is a positive outcome, as it indicates that the model is not heavily influenced by the particular training and validation subsets used during cross-validation.</w:t>
-      </w:r>
-    </w:p>
-    <w:p>
-      <w:pPr>
-        <w:spacing w:line="360" w:lineRule="auto"/>
-        <w:rPr>
-          <w:rFonts w:ascii="Times New Roman" w:hAnsi="Times New Roman" w:cs="Times New Roman"/>
-        </w:rPr>
-      </w:pPr>
-      <w:r>
-        <w:rPr>
-          <w:rFonts w:ascii="Times New Roman" w:hAnsi="Times New Roman" w:cs="Times New Roman"/>
-        </w:rPr>
         <w:t>It's important to note that the interpretation of the variance value should be considered in conjunction with the bias value. While a low variance is desirable, the negative bias you obtained suggests that the cross-validated model's overall performance is worse than the model trained without cross-validation.</w:t>
       </w:r>
     </w:p>
@@ -6274,35 +6272,35 @@
           <w:b/>
           <w:bCs/>
         </w:rPr>
+        <w:t>Logistic Regression ROC curve</w:t>
+      </w:r>
+    </w:p>
+    <w:p>
+      <w:pPr>
+        <w:spacing w:line="360" w:lineRule="auto"/>
+        <w:rPr>
+          <w:rFonts w:ascii="Times New Roman" w:hAnsi="Times New Roman" w:cs="Times New Roman"/>
+        </w:rPr>
+      </w:pPr>
+      <w:r>
+        <w:rPr>
+          <w:rFonts w:ascii="Times New Roman" w:hAnsi="Times New Roman" w:cs="Times New Roman"/>
+        </w:rPr>
+        <w:t>The Receiver Operating Characteristic (ROC) curve is a graphical representation of the performance of a binary classification model. It illustrates the trade-off between the true positive rate (TPR) and the false positive rate (FPR) at different classification thresholds.</w:t>
+      </w:r>
+    </w:p>
+    <w:p>
+      <w:pPr>
+        <w:spacing w:line="360" w:lineRule="auto"/>
+        <w:rPr>
+          <w:rFonts w:ascii="Times New Roman" w:hAnsi="Times New Roman" w:cs="Times New Roman"/>
+        </w:rPr>
+      </w:pPr>
+      <w:r>
+        <w:rPr>
+          <w:rFonts w:ascii="Times New Roman" w:hAnsi="Times New Roman" w:cs="Times New Roman"/>
+        </w:rPr>
         <w:lastRenderedPageBreak/>
-        <w:t>Logistic Regression ROC curve</w:t>
-      </w:r>
-    </w:p>
-    <w:p>
-      <w:pPr>
-        <w:spacing w:line="360" w:lineRule="auto"/>
-        <w:rPr>
-          <w:rFonts w:ascii="Times New Roman" w:hAnsi="Times New Roman" w:cs="Times New Roman"/>
-        </w:rPr>
-      </w:pPr>
-      <w:r>
-        <w:rPr>
-          <w:rFonts w:ascii="Times New Roman" w:hAnsi="Times New Roman" w:cs="Times New Roman"/>
-        </w:rPr>
-        <w:t>The Receiver Operating Characteristic (ROC) curve is a graphical representation of the performance of a binary classification model. It illustrates the trade-off between the true positive rate (TPR) and the false positive rate (FPR) at different classification thresholds.</w:t>
-      </w:r>
-    </w:p>
-    <w:p>
-      <w:pPr>
-        <w:spacing w:line="360" w:lineRule="auto"/>
-        <w:rPr>
-          <w:rFonts w:ascii="Times New Roman" w:hAnsi="Times New Roman" w:cs="Times New Roman"/>
-        </w:rPr>
-      </w:pPr>
-      <w:r>
-        <w:rPr>
-          <w:rFonts w:ascii="Times New Roman" w:hAnsi="Times New Roman" w:cs="Times New Roman"/>
-        </w:rPr>
         <w:t>The ROC curve is created by plotting the TPR on the y-axis against the FPR on the x-axis. Each point on the curve represents a different threshold used for classifying the positive and negative classes. By varying the threshold, you can adjust the balance between correctly identifying positive instances (sensitivity) and incorrectly classifying negative instances (1 - specificity).</w:t>
       </w:r>
     </w:p>
@@ -6459,8 +6457,21 @@
         <w:rPr>
           <w:rFonts w:ascii="Times New Roman" w:hAnsi="Times New Roman" w:cs="Times New Roman"/>
         </w:rPr>
-        <w:lastRenderedPageBreak/>
         <w:t>Remember that the interpretation of AUC values can vary depending on the specific problem domain and the desired level of performance. It is advisable to consider other evaluation metrics and domain-specific considerations to gain a comprehensive understanding of the model's performance.</w:t>
+      </w:r>
+    </w:p>
+    <w:p>
+      <w:pPr>
+        <w:spacing w:line="360" w:lineRule="auto"/>
+        <w:rPr>
+          <w:rFonts w:ascii="Times New Roman" w:hAnsi="Times New Roman" w:cs="Times New Roman"/>
+        </w:rPr>
+      </w:pPr>
+      <w:r>
+        <w:rPr>
+          <w:rFonts w:ascii="Times New Roman" w:hAnsi="Times New Roman" w:cs="Times New Roman"/>
+        </w:rPr>
+        <w:t>l</w:t>
       </w:r>
     </w:p>
     <w:sectPr>
@@ -6953,6 +6964,23 @@
       <w14:ligatures w14:val="none"/>
     </w:rPr>
   </w:style>
+  <w:style w:type="paragraph" w:styleId="NormalWeb">
+    <w:name w:val="Normal (Web)"/>
+    <w:basedOn w:val="Normal"/>
+    <w:uiPriority w:val="99"/>
+    <w:semiHidden/>
+    <w:unhideWhenUsed/>
+    <w:rsid w:val="009E2D71"/>
+    <w:pPr>
+      <w:spacing w:before="100" w:beforeAutospacing="1" w:after="100" w:afterAutospacing="1"/>
+    </w:pPr>
+    <w:rPr>
+      <w:rFonts w:ascii="Times New Roman" w:eastAsia="Times New Roman" w:hAnsi="Times New Roman" w:cs="Times New Roman"/>
+      <w:kern w:val="0"/>
+      <w:lang w:val="en-ZA" w:eastAsia="en-GB"/>
+      <w14:ligatures w14:val="none"/>
+    </w:rPr>
+  </w:style>
 </w:styles>
 </file>
 
